--- a/scripts/bsb_table_test.docx
+++ b/scripts/bsb_table_test.docx
@@ -35,7 +35,7 @@
         <w:pStyle w:val="Date"/>
       </w:pPr>
       <w:r>
-        <w:t xml:space="preserve">2025-02-10</w:t>
+        <w:t xml:space="preserve">2025-03-17</w:t>
       </w:r>
     </w:p>
     <w:bookmarkStart w:id="20" w:name="indicator-summary-table-with-kable"/>
